--- a/word/陶润洲1120162055-无锚点框的全卷积单阶段目标检测方法研究.docx
+++ b/word/陶润洲1120162055-无锚点框的全卷积单阶段目标检测方法研究.docx
@@ -335,7 +335,7 @@
         <w:adjustRightInd/>
         <w:snapToGrid/>
         <w:spacing w:before="120" w:after="120" w:line="700" w:lineRule="exact"/>
-        <w:ind w:firstLine="2522" w:firstLineChars="785"/>
+        <w:ind w:firstLine="2515" w:firstLineChars="785"/>
         <w:textAlignment w:val="auto"/>
         <w:outlineLvl w:val="9"/>
         <w:rPr>
@@ -376,7 +376,7 @@
         <w:bidi w:val="0"/>
         <w:adjustRightInd/>
         <w:spacing w:before="120" w:after="120" w:line="700" w:lineRule="exact"/>
-        <w:ind w:firstLine="2522" w:firstLineChars="785"/>
+        <w:ind w:firstLine="2515" w:firstLineChars="785"/>
         <w:textAlignment w:val="auto"/>
         <w:outlineLvl w:val="9"/>
         <w:rPr>
@@ -418,7 +418,7 @@
         <w:bidi w:val="0"/>
         <w:adjustRightInd/>
         <w:spacing w:before="120" w:after="120" w:line="700" w:lineRule="exact"/>
-        <w:ind w:firstLine="2522" w:firstLineChars="785"/>
+        <w:ind w:firstLine="2515" w:firstLineChars="785"/>
         <w:textAlignment w:val="auto"/>
         <w:outlineLvl w:val="9"/>
         <w:rPr>
@@ -460,7 +460,7 @@
         <w:bidi w:val="0"/>
         <w:adjustRightInd/>
         <w:spacing w:before="120" w:after="120" w:line="700" w:lineRule="exact"/>
-        <w:ind w:firstLine="2522" w:firstLineChars="785"/>
+        <w:ind w:firstLine="2515" w:firstLineChars="785"/>
         <w:textAlignment w:val="auto"/>
         <w:outlineLvl w:val="9"/>
         <w:rPr>
@@ -520,7 +520,7 @@
         <w:bidi w:val="0"/>
         <w:adjustRightInd/>
         <w:spacing w:before="120" w:after="120" w:line="700" w:lineRule="exact"/>
-        <w:ind w:firstLine="2522" w:firstLineChars="785"/>
+        <w:ind w:firstLine="2515" w:firstLineChars="785"/>
         <w:textAlignment w:val="auto"/>
         <w:outlineLvl w:val="9"/>
         <w:rPr>
@@ -599,11 +599,11 @@
         <w:pStyle w:val="53"/>
         <w:bidi w:val="0"/>
         <w:rPr>
-          <w:rFonts w:hint="eastAsia"/>
-          <w:lang w:eastAsia="zh-CN"/>
-        </w:rPr>
-      </w:pPr>
-      <w:bookmarkStart w:id="0" w:name="_Toc1944255267"/>
+          <w:rFonts w:hint="default"/>
+          <w:lang w:val="en-US" w:eastAsia="zh-CN"/>
+        </w:rPr>
+      </w:pPr>
+      <w:bookmarkStart w:id="0" w:name="_Toc1696223518"/>
       <w:r>
         <w:rPr>
           <w:rFonts w:hint="eastAsia"/>
@@ -947,13 +947,20 @@
           <w:lang w:eastAsia="zh-CN"/>
         </w:rPr>
       </w:pPr>
-      <w:bookmarkStart w:id="1" w:name="_Toc1850841784"/>
+      <w:bookmarkStart w:id="1" w:name="_Toc497874575"/>
       <w:r>
         <w:rPr>
           <w:rFonts w:hint="eastAsia"/>
           <w:lang w:eastAsia="zh-CN"/>
         </w:rPr>
-        <w:t>Abstract</w:t>
+        <w:t>A</w:t>
+      </w:r>
+      <w:r>
+        <w:rPr>
+          <w:rFonts w:hint="eastAsia"/>
+          <w:lang w:val="en-US" w:eastAsia="zh-CN"/>
+        </w:rPr>
+        <w:t>BSTRACT</w:t>
       </w:r>
       <w:bookmarkEnd w:id="1"/>
     </w:p>
@@ -1141,16 +1148,6 @@
       <w:pPr>
         <w:rPr>
           <w:rFonts w:hint="eastAsia" w:ascii="黑体" w:eastAsia="黑体"/>
-          <w:sz w:val="32"/>
-          <w:szCs w:val="32"/>
-          <w:lang w:val="en-US" w:eastAsia="zh-CN"/>
-        </w:rPr>
-      </w:pPr>
-    </w:p>
-    <w:p>
-      <w:pPr>
-        <w:rPr>
-          <w:rFonts w:hint="default" w:ascii="黑体" w:eastAsia="黑体"/>
           <w:sz w:val="32"/>
           <w:szCs w:val="32"/>
           <w:lang w:val="en-US" w:eastAsia="zh-CN"/>
@@ -1259,7 +1256,7 @@
               <w:sz w:val="24"/>
               <w:szCs w:val="24"/>
             </w:rPr>
-            <w:instrText xml:space="preserve"> HYPERLINK \l _Toc1944255267 </w:instrText>
+            <w:instrText xml:space="preserve"> HYPERLINK \l _Toc1696223518 </w:instrText>
           </w:r>
           <w:r>
             <w:rPr>
@@ -1300,7 +1297,7 @@
               <w:sz w:val="24"/>
               <w:szCs w:val="24"/>
             </w:rPr>
-            <w:instrText xml:space="preserve"> PAGEREF _Toc1944255267 </w:instrText>
+            <w:instrText xml:space="preserve"> PAGEREF _Toc1696223518 </w:instrText>
           </w:r>
           <w:r>
             <w:rPr>
@@ -1361,7 +1358,7 @@
               <w:sz w:val="24"/>
               <w:szCs w:val="24"/>
             </w:rPr>
-            <w:instrText xml:space="preserve"> HYPERLINK \l _Toc1850841784 </w:instrText>
+            <w:instrText xml:space="preserve"> HYPERLINK \l _Toc497874575 </w:instrText>
           </w:r>
           <w:r>
             <w:rPr>
@@ -1378,7 +1375,16 @@
               <w:szCs w:val="24"/>
               <w:lang w:eastAsia="zh-CN"/>
             </w:rPr>
-            <w:t>Abstract</w:t>
+            <w:t>A</w:t>
+          </w:r>
+          <w:r>
+            <w:rPr>
+              <w:rFonts w:hint="eastAsia" w:ascii="黑体" w:hAnsi="黑体" w:eastAsia="黑体" w:cs="黑体"/>
+              <w:sz w:val="24"/>
+              <w:szCs w:val="24"/>
+              <w:lang w:val="en-US" w:eastAsia="zh-CN"/>
+            </w:rPr>
+            <w:t>BSTRACT</w:t>
           </w:r>
           <w:r>
             <w:rPr>
@@ -1402,7 +1408,7 @@
               <w:sz w:val="24"/>
               <w:szCs w:val="24"/>
             </w:rPr>
-            <w:instrText xml:space="preserve"> PAGEREF _Toc1850841784 </w:instrText>
+            <w:instrText xml:space="preserve"> PAGEREF _Toc497874575 </w:instrText>
           </w:r>
           <w:r>
             <w:rPr>
@@ -1463,7 +1469,7 @@
               <w:sz w:val="24"/>
               <w:szCs w:val="24"/>
             </w:rPr>
-            <w:instrText xml:space="preserve"> HYPERLINK \l _Toc486562119 </w:instrText>
+            <w:instrText xml:space="preserve"> HYPERLINK \l _Toc1266234783 </w:instrText>
           </w:r>
           <w:r>
             <w:rPr>
@@ -1504,7 +1510,7 @@
               <w:sz w:val="24"/>
               <w:szCs w:val="24"/>
             </w:rPr>
-            <w:instrText xml:space="preserve"> PAGEREF _Toc486562119 </w:instrText>
+            <w:instrText xml:space="preserve"> PAGEREF _Toc1266234783 </w:instrText>
           </w:r>
           <w:r>
             <w:rPr>
@@ -1565,7 +1571,7 @@
               <w:sz w:val="24"/>
               <w:szCs w:val="24"/>
             </w:rPr>
-            <w:instrText xml:space="preserve"> HYPERLINK \l _Toc667788375 </w:instrText>
+            <w:instrText xml:space="preserve"> HYPERLINK \l _Toc488082700 </w:instrText>
           </w:r>
           <w:r>
             <w:rPr>
@@ -1606,7 +1612,7 @@
               <w:sz w:val="24"/>
               <w:szCs w:val="24"/>
             </w:rPr>
-            <w:instrText xml:space="preserve"> PAGEREF _Toc667788375 </w:instrText>
+            <w:instrText xml:space="preserve"> PAGEREF _Toc488082700 </w:instrText>
           </w:r>
           <w:r>
             <w:rPr>
@@ -1667,7 +1673,7 @@
               <w:sz w:val="24"/>
               <w:szCs w:val="24"/>
             </w:rPr>
-            <w:instrText xml:space="preserve"> HYPERLINK \l _Toc559910032 </w:instrText>
+            <w:instrText xml:space="preserve"> HYPERLINK \l _Toc1066538432 </w:instrText>
           </w:r>
           <w:r>
             <w:rPr>
@@ -1708,7 +1714,7 @@
               <w:sz w:val="24"/>
               <w:szCs w:val="24"/>
             </w:rPr>
-            <w:instrText xml:space="preserve"> PAGEREF _Toc559910032 </w:instrText>
+            <w:instrText xml:space="preserve"> PAGEREF _Toc1066538432 </w:instrText>
           </w:r>
           <w:r>
             <w:rPr>
@@ -1769,7 +1775,7 @@
               <w:sz w:val="24"/>
               <w:szCs w:val="24"/>
             </w:rPr>
-            <w:instrText xml:space="preserve"> HYPERLINK \l _Toc1885556302 </w:instrText>
+            <w:instrText xml:space="preserve"> HYPERLINK \l _Toc581238444 </w:instrText>
           </w:r>
           <w:r>
             <w:rPr>
@@ -1810,7 +1816,7 @@
               <w:sz w:val="24"/>
               <w:szCs w:val="24"/>
             </w:rPr>
-            <w:instrText xml:space="preserve"> PAGEREF _Toc1885556302 </w:instrText>
+            <w:instrText xml:space="preserve"> PAGEREF _Toc581238444 </w:instrText>
           </w:r>
           <w:r>
             <w:rPr>
@@ -1871,7 +1877,7 @@
               <w:sz w:val="24"/>
               <w:szCs w:val="24"/>
             </w:rPr>
-            <w:instrText xml:space="preserve"> HYPERLINK \l _Toc173292290 </w:instrText>
+            <w:instrText xml:space="preserve"> HYPERLINK \l _Toc491161913 </w:instrText>
           </w:r>
           <w:r>
             <w:rPr>
@@ -1912,7 +1918,7 @@
               <w:sz w:val="24"/>
               <w:szCs w:val="24"/>
             </w:rPr>
-            <w:instrText xml:space="preserve"> PAGEREF _Toc173292290 </w:instrText>
+            <w:instrText xml:space="preserve"> PAGEREF _Toc491161913 </w:instrText>
           </w:r>
           <w:r>
             <w:rPr>
@@ -1973,7 +1979,7 @@
               <w:sz w:val="24"/>
               <w:szCs w:val="24"/>
             </w:rPr>
-            <w:instrText xml:space="preserve"> HYPERLINK \l _Toc693752616 </w:instrText>
+            <w:instrText xml:space="preserve"> HYPERLINK \l _Toc260929996 </w:instrText>
           </w:r>
           <w:r>
             <w:rPr>
@@ -2014,7 +2020,7 @@
               <w:sz w:val="24"/>
               <w:szCs w:val="24"/>
             </w:rPr>
-            <w:instrText xml:space="preserve"> PAGEREF _Toc693752616 </w:instrText>
+            <w:instrText xml:space="preserve"> PAGEREF _Toc260929996 </w:instrText>
           </w:r>
           <w:r>
             <w:rPr>
@@ -2075,7 +2081,7 @@
               <w:sz w:val="24"/>
               <w:szCs w:val="24"/>
             </w:rPr>
-            <w:instrText xml:space="preserve"> HYPERLINK \l _Toc1734379811 </w:instrText>
+            <w:instrText xml:space="preserve"> HYPERLINK \l _Toc1485168394 </w:instrText>
           </w:r>
           <w:r>
             <w:rPr>
@@ -2116,7 +2122,7 @@
               <w:sz w:val="24"/>
               <w:szCs w:val="24"/>
             </w:rPr>
-            <w:instrText xml:space="preserve"> PAGEREF _Toc1734379811 </w:instrText>
+            <w:instrText xml:space="preserve"> PAGEREF _Toc1485168394 </w:instrText>
           </w:r>
           <w:r>
             <w:rPr>
@@ -2177,7 +2183,7 @@
               <w:sz w:val="24"/>
               <w:szCs w:val="24"/>
             </w:rPr>
-            <w:instrText xml:space="preserve"> HYPERLINK \l _Toc1452022626 </w:instrText>
+            <w:instrText xml:space="preserve"> HYPERLINK \l _Toc446598628 </w:instrText>
           </w:r>
           <w:r>
             <w:rPr>
@@ -2218,7 +2224,7 @@
               <w:sz w:val="24"/>
               <w:szCs w:val="24"/>
             </w:rPr>
-            <w:instrText xml:space="preserve"> PAGEREF _Toc1452022626 </w:instrText>
+            <w:instrText xml:space="preserve"> PAGEREF _Toc446598628 </w:instrText>
           </w:r>
           <w:r>
             <w:rPr>
@@ -2279,7 +2285,7 @@
               <w:sz w:val="24"/>
               <w:szCs w:val="24"/>
             </w:rPr>
-            <w:instrText xml:space="preserve"> HYPERLINK \l _Toc365074902 </w:instrText>
+            <w:instrText xml:space="preserve"> HYPERLINK \l _Toc618989020 </w:instrText>
           </w:r>
           <w:r>
             <w:rPr>
@@ -2320,7 +2326,7 @@
               <w:sz w:val="24"/>
               <w:szCs w:val="24"/>
             </w:rPr>
-            <w:instrText xml:space="preserve"> PAGEREF _Toc365074902 </w:instrText>
+            <w:instrText xml:space="preserve"> PAGEREF _Toc618989020 </w:instrText>
           </w:r>
           <w:r>
             <w:rPr>
@@ -2381,7 +2387,7 @@
               <w:sz w:val="24"/>
               <w:szCs w:val="24"/>
             </w:rPr>
-            <w:instrText xml:space="preserve"> HYPERLINK \l _Toc1684158287 </w:instrText>
+            <w:instrText xml:space="preserve"> HYPERLINK \l _Toc510868607 </w:instrText>
           </w:r>
           <w:r>
             <w:rPr>
@@ -2422,7 +2428,7 @@
               <w:sz w:val="24"/>
               <w:szCs w:val="24"/>
             </w:rPr>
-            <w:instrText xml:space="preserve"> PAGEREF _Toc1684158287 </w:instrText>
+            <w:instrText xml:space="preserve"> PAGEREF _Toc510868607 </w:instrText>
           </w:r>
           <w:r>
             <w:rPr>
@@ -2483,7 +2489,7 @@
               <w:sz w:val="24"/>
               <w:szCs w:val="24"/>
             </w:rPr>
-            <w:instrText xml:space="preserve"> HYPERLINK \l _Toc1827122792 </w:instrText>
+            <w:instrText xml:space="preserve"> HYPERLINK \l _Toc1183084662 </w:instrText>
           </w:r>
           <w:r>
             <w:rPr>
@@ -2524,7 +2530,7 @@
               <w:sz w:val="24"/>
               <w:szCs w:val="24"/>
             </w:rPr>
-            <w:instrText xml:space="preserve"> PAGEREF _Toc1827122792 </w:instrText>
+            <w:instrText xml:space="preserve"> PAGEREF _Toc1183084662 </w:instrText>
           </w:r>
           <w:r>
             <w:rPr>
@@ -2585,7 +2591,7 @@
               <w:sz w:val="24"/>
               <w:szCs w:val="24"/>
             </w:rPr>
-            <w:instrText xml:space="preserve"> HYPERLINK \l _Toc1986988560 </w:instrText>
+            <w:instrText xml:space="preserve"> HYPERLINK \l _Toc660572327 </w:instrText>
           </w:r>
           <w:r>
             <w:rPr>
@@ -2626,7 +2632,7 @@
               <w:sz w:val="24"/>
               <w:szCs w:val="24"/>
             </w:rPr>
-            <w:instrText xml:space="preserve"> PAGEREF _Toc1986988560 </w:instrText>
+            <w:instrText xml:space="preserve"> PAGEREF _Toc660572327 </w:instrText>
           </w:r>
           <w:r>
             <w:rPr>
@@ -2687,7 +2693,7 @@
               <w:sz w:val="24"/>
               <w:szCs w:val="24"/>
             </w:rPr>
-            <w:instrText xml:space="preserve"> HYPERLINK \l _Toc1337000078 </w:instrText>
+            <w:instrText xml:space="preserve"> HYPERLINK \l _Toc181858819 </w:instrText>
           </w:r>
           <w:r>
             <w:rPr>
@@ -2728,7 +2734,7 @@
               <w:sz w:val="24"/>
               <w:szCs w:val="24"/>
             </w:rPr>
-            <w:instrText xml:space="preserve"> PAGEREF _Toc1337000078 </w:instrText>
+            <w:instrText xml:space="preserve"> PAGEREF _Toc181858819 </w:instrText>
           </w:r>
           <w:r>
             <w:rPr>
@@ -2789,7 +2795,7 @@
               <w:sz w:val="24"/>
               <w:szCs w:val="24"/>
             </w:rPr>
-            <w:instrText xml:space="preserve"> HYPERLINK \l _Toc899171076 </w:instrText>
+            <w:instrText xml:space="preserve"> HYPERLINK \l _Toc10564684 </w:instrText>
           </w:r>
           <w:r>
             <w:rPr>
@@ -2830,7 +2836,7 @@
               <w:sz w:val="24"/>
               <w:szCs w:val="24"/>
             </w:rPr>
-            <w:instrText xml:space="preserve"> PAGEREF _Toc899171076 </w:instrText>
+            <w:instrText xml:space="preserve"> PAGEREF _Toc10564684 </w:instrText>
           </w:r>
           <w:r>
             <w:rPr>
@@ -2891,7 +2897,7 @@
               <w:sz w:val="24"/>
               <w:szCs w:val="24"/>
             </w:rPr>
-            <w:instrText xml:space="preserve"> HYPERLINK \l _Toc364701452 </w:instrText>
+            <w:instrText xml:space="preserve"> HYPERLINK \l _Toc1459712216 </w:instrText>
           </w:r>
           <w:r>
             <w:rPr>
@@ -2932,7 +2938,7 @@
               <w:sz w:val="24"/>
               <w:szCs w:val="24"/>
             </w:rPr>
-            <w:instrText xml:space="preserve"> PAGEREF _Toc364701452 </w:instrText>
+            <w:instrText xml:space="preserve"> PAGEREF _Toc1459712216 </w:instrText>
           </w:r>
           <w:r>
             <w:rPr>
@@ -2993,7 +2999,7 @@
               <w:sz w:val="24"/>
               <w:szCs w:val="24"/>
             </w:rPr>
-            <w:instrText xml:space="preserve"> HYPERLINK \l _Toc159986995 </w:instrText>
+            <w:instrText xml:space="preserve"> HYPERLINK \l _Toc845719406 </w:instrText>
           </w:r>
           <w:r>
             <w:rPr>
@@ -3034,7 +3040,109 @@
               <w:sz w:val="24"/>
               <w:szCs w:val="24"/>
             </w:rPr>
-            <w:instrText xml:space="preserve"> PAGEREF _Toc159986995 </w:instrText>
+            <w:instrText xml:space="preserve"> PAGEREF _Toc845719406 </w:instrText>
+          </w:r>
+          <w:r>
+            <w:rPr>
+              <w:rFonts w:hint="eastAsia" w:ascii="黑体" w:hAnsi="黑体" w:eastAsia="黑体" w:cs="黑体"/>
+              <w:sz w:val="24"/>
+              <w:szCs w:val="24"/>
+            </w:rPr>
+            <w:fldChar w:fldCharType="separate"/>
+          </w:r>
+          <w:r>
+            <w:rPr>
+              <w:rFonts w:hint="eastAsia" w:ascii="黑体" w:hAnsi="黑体" w:eastAsia="黑体" w:cs="黑体"/>
+              <w:sz w:val="24"/>
+              <w:szCs w:val="24"/>
+            </w:rPr>
+            <w:t>1</w:t>
+          </w:r>
+          <w:r>
+            <w:rPr>
+              <w:rFonts w:hint="eastAsia" w:ascii="黑体" w:hAnsi="黑体" w:eastAsia="黑体" w:cs="黑体"/>
+              <w:sz w:val="24"/>
+              <w:szCs w:val="24"/>
+            </w:rPr>
+            <w:fldChar w:fldCharType="end"/>
+          </w:r>
+          <w:r>
+            <w:rPr>
+              <w:rFonts w:hint="eastAsia" w:ascii="黑体" w:hAnsi="黑体" w:eastAsia="黑体" w:cs="黑体"/>
+              <w:sz w:val="24"/>
+              <w:szCs w:val="24"/>
+            </w:rPr>
+            <w:fldChar w:fldCharType="end"/>
+          </w:r>
+        </w:p>
+        <w:p>
+          <w:pPr>
+            <w:pStyle w:val="15"/>
+            <w:tabs>
+              <w:tab w:val="right" w:leader="dot" w:pos="8844"/>
+            </w:tabs>
+            <w:rPr>
+              <w:rFonts w:hint="eastAsia" w:ascii="黑体" w:hAnsi="黑体" w:eastAsia="黑体" w:cs="黑体"/>
+              <w:sz w:val="24"/>
+              <w:szCs w:val="24"/>
+            </w:rPr>
+          </w:pPr>
+          <w:r>
+            <w:rPr>
+              <w:rFonts w:hint="eastAsia" w:ascii="黑体" w:hAnsi="黑体" w:eastAsia="黑体" w:cs="黑体"/>
+              <w:sz w:val="24"/>
+              <w:szCs w:val="24"/>
+            </w:rPr>
+            <w:fldChar w:fldCharType="begin"/>
+          </w:r>
+          <w:r>
+            <w:rPr>
+              <w:rFonts w:hint="eastAsia" w:ascii="黑体" w:hAnsi="黑体" w:eastAsia="黑体" w:cs="黑体"/>
+              <w:sz w:val="24"/>
+              <w:szCs w:val="24"/>
+            </w:rPr>
+            <w:instrText xml:space="preserve"> HYPERLINK \l _Toc658848262 </w:instrText>
+          </w:r>
+          <w:r>
+            <w:rPr>
+              <w:rFonts w:hint="eastAsia" w:ascii="黑体" w:hAnsi="黑体" w:eastAsia="黑体" w:cs="黑体"/>
+              <w:sz w:val="24"/>
+              <w:szCs w:val="24"/>
+            </w:rPr>
+            <w:fldChar w:fldCharType="separate"/>
+          </w:r>
+          <w:r>
+            <w:rPr>
+              <w:rFonts w:hint="eastAsia" w:ascii="黑体" w:hAnsi="黑体" w:eastAsia="黑体" w:cs="黑体"/>
+              <w:sz w:val="24"/>
+              <w:szCs w:val="24"/>
+              <w:lang w:val="en-US" w:eastAsia="zh-CN"/>
+            </w:rPr>
+            <w:t>2.4 本章小节</w:t>
+          </w:r>
+          <w:r>
+            <w:rPr>
+              <w:rFonts w:hint="eastAsia" w:ascii="黑体" w:hAnsi="黑体" w:eastAsia="黑体" w:cs="黑体"/>
+              <w:sz w:val="24"/>
+              <w:szCs w:val="24"/>
+            </w:rPr>
+            <w:tab/>
+          </w:r>
+          <w:r>
+            <w:rPr>
+              <w:rFonts w:hint="eastAsia" w:ascii="黑体" w:hAnsi="黑体" w:eastAsia="黑体" w:cs="黑体"/>
+              <w:sz w:val="24"/>
+              <w:szCs w:val="24"/>
+            </w:rPr>
+            <w:fldChar w:fldCharType="begin"/>
+          </w:r>
+          <w:r>
+            <w:rPr>
+              <w:rFonts w:hint="eastAsia" w:ascii="黑体" w:hAnsi="黑体" w:eastAsia="黑体" w:cs="黑体"/>
+              <w:sz w:val="24"/>
+              <w:szCs w:val="24"/>
+            </w:rPr>
+            <w:instrText xml:space="preserve"> PAGEREF _Toc658848262 </w:instrText>
           </w:r>
           <w:r>
             <w:rPr>
@@ -3095,7 +3203,7 @@
               <w:sz w:val="24"/>
               <w:szCs w:val="24"/>
             </w:rPr>
-            <w:instrText xml:space="preserve"> HYPERLINK \l _Toc1963887726 </w:instrText>
+            <w:instrText xml:space="preserve"> HYPERLINK \l _Toc562244950 </w:instrText>
           </w:r>
           <w:r>
             <w:rPr>
@@ -3136,7 +3244,7 @@
               <w:sz w:val="24"/>
               <w:szCs w:val="24"/>
             </w:rPr>
-            <w:instrText xml:space="preserve"> PAGEREF _Toc1963887726 </w:instrText>
+            <w:instrText xml:space="preserve"> PAGEREF _Toc562244950 </w:instrText>
           </w:r>
           <w:r>
             <w:rPr>
@@ -3197,7 +3305,7 @@
               <w:sz w:val="24"/>
               <w:szCs w:val="24"/>
             </w:rPr>
-            <w:instrText xml:space="preserve"> HYPERLINK \l _Toc651167042 </w:instrText>
+            <w:instrText xml:space="preserve"> HYPERLINK \l _Toc988623932 </w:instrText>
           </w:r>
           <w:r>
             <w:rPr>
@@ -3238,7 +3346,7 @@
               <w:sz w:val="24"/>
               <w:szCs w:val="24"/>
             </w:rPr>
-            <w:instrText xml:space="preserve"> PAGEREF _Toc651167042 </w:instrText>
+            <w:instrText xml:space="preserve"> PAGEREF _Toc988623932 </w:instrText>
           </w:r>
           <w:r>
             <w:rPr>
@@ -3299,7 +3407,7 @@
               <w:sz w:val="24"/>
               <w:szCs w:val="24"/>
             </w:rPr>
-            <w:instrText xml:space="preserve"> HYPERLINK \l _Toc1126988696 </w:instrText>
+            <w:instrText xml:space="preserve"> HYPERLINK \l _Toc284837523 </w:instrText>
           </w:r>
           <w:r>
             <w:rPr>
@@ -3340,7 +3448,7 @@
               <w:sz w:val="24"/>
               <w:szCs w:val="24"/>
             </w:rPr>
-            <w:instrText xml:space="preserve"> PAGEREF _Toc1126988696 </w:instrText>
+            <w:instrText xml:space="preserve"> PAGEREF _Toc284837523 </w:instrText>
           </w:r>
           <w:r>
             <w:rPr>
@@ -3401,7 +3509,7 @@
               <w:sz w:val="24"/>
               <w:szCs w:val="24"/>
             </w:rPr>
-            <w:instrText xml:space="preserve"> HYPERLINK \l _Toc1861901888 </w:instrText>
+            <w:instrText xml:space="preserve"> HYPERLINK \l _Toc249078852 </w:instrText>
           </w:r>
           <w:r>
             <w:rPr>
@@ -3442,7 +3550,7 @@
               <w:sz w:val="24"/>
               <w:szCs w:val="24"/>
             </w:rPr>
-            <w:instrText xml:space="preserve"> PAGEREF _Toc1861901888 </w:instrText>
+            <w:instrText xml:space="preserve"> PAGEREF _Toc249078852 </w:instrText>
           </w:r>
           <w:r>
             <w:rPr>
@@ -3503,7 +3611,7 @@
               <w:sz w:val="24"/>
               <w:szCs w:val="24"/>
             </w:rPr>
-            <w:instrText xml:space="preserve"> HYPERLINK \l _Toc381738007 </w:instrText>
+            <w:instrText xml:space="preserve"> HYPERLINK \l _Toc608377709 </w:instrText>
           </w:r>
           <w:r>
             <w:rPr>
@@ -3544,7 +3652,109 @@
               <w:sz w:val="24"/>
               <w:szCs w:val="24"/>
             </w:rPr>
-            <w:instrText xml:space="preserve"> PAGEREF _Toc381738007 </w:instrText>
+            <w:instrText xml:space="preserve"> PAGEREF _Toc608377709 </w:instrText>
+          </w:r>
+          <w:r>
+            <w:rPr>
+              <w:rFonts w:hint="eastAsia" w:ascii="黑体" w:hAnsi="黑体" w:eastAsia="黑体" w:cs="黑体"/>
+              <w:sz w:val="24"/>
+              <w:szCs w:val="24"/>
+            </w:rPr>
+            <w:fldChar w:fldCharType="separate"/>
+          </w:r>
+          <w:r>
+            <w:rPr>
+              <w:rFonts w:hint="eastAsia" w:ascii="黑体" w:hAnsi="黑体" w:eastAsia="黑体" w:cs="黑体"/>
+              <w:sz w:val="24"/>
+              <w:szCs w:val="24"/>
+            </w:rPr>
+            <w:t>1</w:t>
+          </w:r>
+          <w:r>
+            <w:rPr>
+              <w:rFonts w:hint="eastAsia" w:ascii="黑体" w:hAnsi="黑体" w:eastAsia="黑体" w:cs="黑体"/>
+              <w:sz w:val="24"/>
+              <w:szCs w:val="24"/>
+            </w:rPr>
+            <w:fldChar w:fldCharType="end"/>
+          </w:r>
+          <w:r>
+            <w:rPr>
+              <w:rFonts w:hint="eastAsia" w:ascii="黑体" w:hAnsi="黑体" w:eastAsia="黑体" w:cs="黑体"/>
+              <w:sz w:val="24"/>
+              <w:szCs w:val="24"/>
+            </w:rPr>
+            <w:fldChar w:fldCharType="end"/>
+          </w:r>
+        </w:p>
+        <w:p>
+          <w:pPr>
+            <w:pStyle w:val="15"/>
+            <w:tabs>
+              <w:tab w:val="right" w:leader="dot" w:pos="8844"/>
+            </w:tabs>
+            <w:rPr>
+              <w:rFonts w:hint="eastAsia" w:ascii="黑体" w:hAnsi="黑体" w:eastAsia="黑体" w:cs="黑体"/>
+              <w:sz w:val="24"/>
+              <w:szCs w:val="24"/>
+            </w:rPr>
+          </w:pPr>
+          <w:r>
+            <w:rPr>
+              <w:rFonts w:hint="eastAsia" w:ascii="黑体" w:hAnsi="黑体" w:eastAsia="黑体" w:cs="黑体"/>
+              <w:sz w:val="24"/>
+              <w:szCs w:val="24"/>
+            </w:rPr>
+            <w:fldChar w:fldCharType="begin"/>
+          </w:r>
+          <w:r>
+            <w:rPr>
+              <w:rFonts w:hint="eastAsia" w:ascii="黑体" w:hAnsi="黑体" w:eastAsia="黑体" w:cs="黑体"/>
+              <w:sz w:val="24"/>
+              <w:szCs w:val="24"/>
+            </w:rPr>
+            <w:instrText xml:space="preserve"> HYPERLINK \l _Toc1612984335 </w:instrText>
+          </w:r>
+          <w:r>
+            <w:rPr>
+              <w:rFonts w:hint="eastAsia" w:ascii="黑体" w:hAnsi="黑体" w:eastAsia="黑体" w:cs="黑体"/>
+              <w:sz w:val="24"/>
+              <w:szCs w:val="24"/>
+            </w:rPr>
+            <w:fldChar w:fldCharType="separate"/>
+          </w:r>
+          <w:r>
+            <w:rPr>
+              <w:rFonts w:hint="eastAsia" w:ascii="黑体" w:hAnsi="黑体" w:eastAsia="黑体" w:cs="黑体"/>
+              <w:sz w:val="24"/>
+              <w:szCs w:val="24"/>
+              <w:lang w:val="en-US" w:eastAsia="zh-CN"/>
+            </w:rPr>
+            <w:t>3.5 本章小节</w:t>
+          </w:r>
+          <w:r>
+            <w:rPr>
+              <w:rFonts w:hint="eastAsia" w:ascii="黑体" w:hAnsi="黑体" w:eastAsia="黑体" w:cs="黑体"/>
+              <w:sz w:val="24"/>
+              <w:szCs w:val="24"/>
+            </w:rPr>
+            <w:tab/>
+          </w:r>
+          <w:r>
+            <w:rPr>
+              <w:rFonts w:hint="eastAsia" w:ascii="黑体" w:hAnsi="黑体" w:eastAsia="黑体" w:cs="黑体"/>
+              <w:sz w:val="24"/>
+              <w:szCs w:val="24"/>
+            </w:rPr>
+            <w:fldChar w:fldCharType="begin"/>
+          </w:r>
+          <w:r>
+            <w:rPr>
+              <w:rFonts w:hint="eastAsia" w:ascii="黑体" w:hAnsi="黑体" w:eastAsia="黑体" w:cs="黑体"/>
+              <w:sz w:val="24"/>
+              <w:szCs w:val="24"/>
+            </w:rPr>
+            <w:instrText xml:space="preserve"> PAGEREF _Toc1612984335 </w:instrText>
           </w:r>
           <w:r>
             <w:rPr>
@@ -3605,7 +3815,7 @@
               <w:sz w:val="24"/>
               <w:szCs w:val="24"/>
             </w:rPr>
-            <w:instrText xml:space="preserve"> HYPERLINK \l _Toc1274359748 </w:instrText>
+            <w:instrText xml:space="preserve"> HYPERLINK \l _Toc367077441 </w:instrText>
           </w:r>
           <w:r>
             <w:rPr>
@@ -3646,7 +3856,7 @@
               <w:sz w:val="24"/>
               <w:szCs w:val="24"/>
             </w:rPr>
-            <w:instrText xml:space="preserve"> PAGEREF _Toc1274359748 </w:instrText>
+            <w:instrText xml:space="preserve"> PAGEREF _Toc367077441 </w:instrText>
           </w:r>
           <w:r>
             <w:rPr>
@@ -3707,7 +3917,7 @@
               <w:sz w:val="24"/>
               <w:szCs w:val="24"/>
             </w:rPr>
-            <w:instrText xml:space="preserve"> HYPERLINK \l _Toc1100237156 </w:instrText>
+            <w:instrText xml:space="preserve"> HYPERLINK \l _Toc1554079125 </w:instrText>
           </w:r>
           <w:r>
             <w:rPr>
@@ -3748,7 +3958,7 @@
               <w:sz w:val="24"/>
               <w:szCs w:val="24"/>
             </w:rPr>
-            <w:instrText xml:space="preserve"> PAGEREF _Toc1100237156 </w:instrText>
+            <w:instrText xml:space="preserve"> PAGEREF _Toc1554079125 </w:instrText>
           </w:r>
           <w:r>
             <w:rPr>
@@ -3809,7 +4019,7 @@
               <w:sz w:val="24"/>
               <w:szCs w:val="24"/>
             </w:rPr>
-            <w:instrText xml:space="preserve"> HYPERLINK \l _Toc1351804047 </w:instrText>
+            <w:instrText xml:space="preserve"> HYPERLINK \l _Toc1519731597 </w:instrText>
           </w:r>
           <w:r>
             <w:rPr>
@@ -3850,7 +4060,7 @@
               <w:sz w:val="24"/>
               <w:szCs w:val="24"/>
             </w:rPr>
-            <w:instrText xml:space="preserve"> PAGEREF _Toc1351804047 </w:instrText>
+            <w:instrText xml:space="preserve"> PAGEREF _Toc1519731597 </w:instrText>
           </w:r>
           <w:r>
             <w:rPr>
@@ -3866,7 +4076,7 @@
               <w:sz w:val="24"/>
               <w:szCs w:val="24"/>
             </w:rPr>
-            <w:t>1</w:t>
+            <w:t>2</w:t>
           </w:r>
           <w:r>
             <w:rPr>
@@ -3911,7 +4121,7 @@
               <w:sz w:val="24"/>
               <w:szCs w:val="24"/>
             </w:rPr>
-            <w:instrText xml:space="preserve"> HYPERLINK \l _Toc591578413 </w:instrText>
+            <w:instrText xml:space="preserve"> HYPERLINK \l _Toc459046881 </w:instrText>
           </w:r>
           <w:r>
             <w:rPr>
@@ -3952,7 +4162,7 @@
               <w:sz w:val="24"/>
               <w:szCs w:val="24"/>
             </w:rPr>
-            <w:instrText xml:space="preserve"> PAGEREF _Toc591578413 </w:instrText>
+            <w:instrText xml:space="preserve"> PAGEREF _Toc459046881 </w:instrText>
           </w:r>
           <w:r>
             <w:rPr>
@@ -3968,7 +4178,7 @@
               <w:sz w:val="24"/>
               <w:szCs w:val="24"/>
             </w:rPr>
-            <w:t>1</w:t>
+            <w:t>2</w:t>
           </w:r>
           <w:r>
             <w:rPr>
@@ -4013,7 +4223,7 @@
               <w:sz w:val="24"/>
               <w:szCs w:val="24"/>
             </w:rPr>
-            <w:instrText xml:space="preserve"> HYPERLINK \l _Toc168019008 </w:instrText>
+            <w:instrText xml:space="preserve"> HYPERLINK \l _Toc1064056189 </w:instrText>
           </w:r>
           <w:r>
             <w:rPr>
@@ -4054,7 +4264,109 @@
               <w:sz w:val="24"/>
               <w:szCs w:val="24"/>
             </w:rPr>
-            <w:instrText xml:space="preserve"> PAGEREF _Toc168019008 </w:instrText>
+            <w:instrText xml:space="preserve"> PAGEREF _Toc1064056189 </w:instrText>
+          </w:r>
+          <w:r>
+            <w:rPr>
+              <w:rFonts w:hint="eastAsia" w:ascii="黑体" w:hAnsi="黑体" w:eastAsia="黑体" w:cs="黑体"/>
+              <w:sz w:val="24"/>
+              <w:szCs w:val="24"/>
+            </w:rPr>
+            <w:fldChar w:fldCharType="separate"/>
+          </w:r>
+          <w:r>
+            <w:rPr>
+              <w:rFonts w:hint="eastAsia" w:ascii="黑体" w:hAnsi="黑体" w:eastAsia="黑体" w:cs="黑体"/>
+              <w:sz w:val="24"/>
+              <w:szCs w:val="24"/>
+            </w:rPr>
+            <w:t>2</w:t>
+          </w:r>
+          <w:r>
+            <w:rPr>
+              <w:rFonts w:hint="eastAsia" w:ascii="黑体" w:hAnsi="黑体" w:eastAsia="黑体" w:cs="黑体"/>
+              <w:sz w:val="24"/>
+              <w:szCs w:val="24"/>
+            </w:rPr>
+            <w:fldChar w:fldCharType="end"/>
+          </w:r>
+          <w:r>
+            <w:rPr>
+              <w:rFonts w:hint="eastAsia" w:ascii="黑体" w:hAnsi="黑体" w:eastAsia="黑体" w:cs="黑体"/>
+              <w:sz w:val="24"/>
+              <w:szCs w:val="24"/>
+            </w:rPr>
+            <w:fldChar w:fldCharType="end"/>
+          </w:r>
+        </w:p>
+        <w:p>
+          <w:pPr>
+            <w:pStyle w:val="15"/>
+            <w:tabs>
+              <w:tab w:val="right" w:leader="dot" w:pos="8844"/>
+            </w:tabs>
+            <w:rPr>
+              <w:rFonts w:hint="eastAsia" w:ascii="黑体" w:hAnsi="黑体" w:eastAsia="黑体" w:cs="黑体"/>
+              <w:sz w:val="24"/>
+              <w:szCs w:val="24"/>
+            </w:rPr>
+          </w:pPr>
+          <w:r>
+            <w:rPr>
+              <w:rFonts w:hint="eastAsia" w:ascii="黑体" w:hAnsi="黑体" w:eastAsia="黑体" w:cs="黑体"/>
+              <w:sz w:val="24"/>
+              <w:szCs w:val="24"/>
+            </w:rPr>
+            <w:fldChar w:fldCharType="begin"/>
+          </w:r>
+          <w:r>
+            <w:rPr>
+              <w:rFonts w:hint="eastAsia" w:ascii="黑体" w:hAnsi="黑体" w:eastAsia="黑体" w:cs="黑体"/>
+              <w:sz w:val="24"/>
+              <w:szCs w:val="24"/>
+            </w:rPr>
+            <w:instrText xml:space="preserve"> HYPERLINK \l _Toc588847368 </w:instrText>
+          </w:r>
+          <w:r>
+            <w:rPr>
+              <w:rFonts w:hint="eastAsia" w:ascii="黑体" w:hAnsi="黑体" w:eastAsia="黑体" w:cs="黑体"/>
+              <w:sz w:val="24"/>
+              <w:szCs w:val="24"/>
+            </w:rPr>
+            <w:fldChar w:fldCharType="separate"/>
+          </w:r>
+          <w:r>
+            <w:rPr>
+              <w:rFonts w:hint="eastAsia" w:ascii="黑体" w:hAnsi="黑体" w:eastAsia="黑体" w:cs="黑体"/>
+              <w:sz w:val="24"/>
+              <w:szCs w:val="24"/>
+              <w:lang w:val="en-US" w:eastAsia="zh-CN"/>
+            </w:rPr>
+            <w:t>4.5 本章小节</w:t>
+          </w:r>
+          <w:r>
+            <w:rPr>
+              <w:rFonts w:hint="eastAsia" w:ascii="黑体" w:hAnsi="黑体" w:eastAsia="黑体" w:cs="黑体"/>
+              <w:sz w:val="24"/>
+              <w:szCs w:val="24"/>
+            </w:rPr>
+            <w:tab/>
+          </w:r>
+          <w:r>
+            <w:rPr>
+              <w:rFonts w:hint="eastAsia" w:ascii="黑体" w:hAnsi="黑体" w:eastAsia="黑体" w:cs="黑体"/>
+              <w:sz w:val="24"/>
+              <w:szCs w:val="24"/>
+            </w:rPr>
+            <w:fldChar w:fldCharType="begin"/>
+          </w:r>
+          <w:r>
+            <w:rPr>
+              <w:rFonts w:hint="eastAsia" w:ascii="黑体" w:hAnsi="黑体" w:eastAsia="黑体" w:cs="黑体"/>
+              <w:sz w:val="24"/>
+              <w:szCs w:val="24"/>
+            </w:rPr>
+            <w:instrText xml:space="preserve"> PAGEREF _Toc588847368 </w:instrText>
           </w:r>
           <w:r>
             <w:rPr>
@@ -4115,7 +4427,7 @@
               <w:sz w:val="24"/>
               <w:szCs w:val="24"/>
             </w:rPr>
-            <w:instrText xml:space="preserve"> HYPERLINK \l _Toc614947843 </w:instrText>
+            <w:instrText xml:space="preserve"> HYPERLINK \l _Toc7786751 </w:instrText>
           </w:r>
           <w:r>
             <w:rPr>
@@ -4156,7 +4468,7 @@
               <w:sz w:val="24"/>
               <w:szCs w:val="24"/>
             </w:rPr>
-            <w:instrText xml:space="preserve"> PAGEREF _Toc614947843 </w:instrText>
+            <w:instrText xml:space="preserve"> PAGEREF _Toc7786751 </w:instrText>
           </w:r>
           <w:r>
             <w:rPr>
@@ -4217,7 +4529,7 @@
               <w:sz w:val="24"/>
               <w:szCs w:val="24"/>
             </w:rPr>
-            <w:instrText xml:space="preserve"> HYPERLINK \l _Toc437197523 </w:instrText>
+            <w:instrText xml:space="preserve"> HYPERLINK \l _Toc1561930764 </w:instrText>
           </w:r>
           <w:r>
             <w:rPr>
@@ -4259,7 +4571,7 @@
               <w:sz w:val="24"/>
               <w:szCs w:val="24"/>
             </w:rPr>
-            <w:instrText xml:space="preserve"> PAGEREF _Toc437197523 </w:instrText>
+            <w:instrText xml:space="preserve"> PAGEREF _Toc1561930764 </w:instrText>
           </w:r>
           <w:r>
             <w:rPr>
@@ -4315,7 +4627,7 @@
               <w:sz w:val="24"/>
               <w:szCs w:val="24"/>
             </w:rPr>
-            <w:instrText xml:space="preserve"> HYPERLINK \l _Toc2112274275 </w:instrText>
+            <w:instrText xml:space="preserve"> HYPERLINK \l _Toc1855082151 </w:instrText>
           </w:r>
           <w:r>
             <w:rPr>
@@ -4356,7 +4668,7 @@
               <w:sz w:val="24"/>
               <w:szCs w:val="24"/>
             </w:rPr>
-            <w:instrText xml:space="preserve"> PAGEREF _Toc2112274275 </w:instrText>
+            <w:instrText xml:space="preserve"> PAGEREF _Toc1855082151 </w:instrText>
           </w:r>
           <w:r>
             <w:rPr>
@@ -4393,8 +4705,14 @@
         </w:p>
         <w:p>
           <w:pPr>
-            <w:pStyle w:val="53"/>
             <w:bidi w:val="0"/>
+            <w:rPr>
+              <w:rFonts w:hint="eastAsia" w:ascii="黑体" w:hAnsi="黑体" w:eastAsia="黑体" w:cs="黑体"/>
+              <w:kern w:val="0"/>
+              <w:sz w:val="21"/>
+              <w:szCs w:val="24"/>
+              <w:lang w:val="en-US" w:eastAsia="zh-CN" w:bidi="ar-SA"/>
+            </w:rPr>
           </w:pPr>
           <w:r>
             <w:rPr>
@@ -4406,31 +4724,63 @@
         </w:p>
       </w:sdtContent>
     </w:sdt>
-    <w:p/>
-    <w:p/>
-    <w:p/>
-    <w:p>
-      <w:pPr>
-        <w:pStyle w:val="53"/>
-        <w:keepNext w:val="0"/>
-        <w:keepLines w:val="0"/>
-        <w:pageBreakBefore w:val="0"/>
-        <w:widowControl/>
-        <w:numPr>
-          <w:numId w:val="0"/>
-        </w:numPr>
-        <w:kinsoku/>
-        <w:wordWrap/>
-        <w:overflowPunct/>
-        <w:topLinePunct w:val="0"/>
-        <w:autoSpaceDE/>
-        <w:autoSpaceDN/>
-        <w:bidi w:val="0"/>
-        <w:adjustRightInd/>
-        <w:snapToGrid/>
-        <w:jc w:val="both"/>
-        <w:textAlignment w:val="auto"/>
-        <w:outlineLvl w:val="0"/>
+    <w:p>
+      <w:pPr>
+        <w:rPr>
+          <w:rFonts w:hint="eastAsia" w:ascii="黑体" w:hAnsi="黑体" w:eastAsia="黑体" w:cs="黑体"/>
+          <w:kern w:val="0"/>
+          <w:sz w:val="21"/>
+          <w:szCs w:val="24"/>
+          <w:lang w:val="en-US" w:eastAsia="zh-CN" w:bidi="ar-SA"/>
+        </w:rPr>
+      </w:pPr>
+    </w:p>
+    <w:p>
+      <w:pPr>
+        <w:rPr>
+          <w:rFonts w:hint="eastAsia" w:ascii="黑体" w:hAnsi="黑体" w:eastAsia="黑体" w:cs="黑体"/>
+          <w:kern w:val="0"/>
+          <w:sz w:val="21"/>
+          <w:szCs w:val="24"/>
+          <w:lang w:val="en-US" w:eastAsia="zh-CN" w:bidi="ar-SA"/>
+        </w:rPr>
+      </w:pPr>
+    </w:p>
+    <w:p>
+      <w:pPr>
+        <w:rPr>
+          <w:rFonts w:hint="eastAsia" w:ascii="黑体" w:hAnsi="黑体" w:eastAsia="黑体" w:cs="黑体"/>
+          <w:kern w:val="0"/>
+          <w:sz w:val="21"/>
+          <w:szCs w:val="24"/>
+          <w:lang w:val="en-US" w:eastAsia="zh-CN" w:bidi="ar-SA"/>
+        </w:rPr>
+      </w:pPr>
+    </w:p>
+    <w:p>
+      <w:pPr>
+        <w:rPr>
+          <w:rFonts w:hint="eastAsia" w:ascii="黑体" w:hAnsi="黑体" w:eastAsia="黑体" w:cs="黑体"/>
+          <w:kern w:val="0"/>
+          <w:sz w:val="21"/>
+          <w:szCs w:val="24"/>
+          <w:lang w:val="en-US" w:eastAsia="zh-CN" w:bidi="ar-SA"/>
+        </w:rPr>
+      </w:pPr>
+    </w:p>
+    <w:p>
+      <w:pPr>
+        <w:rPr>
+          <w:rFonts w:hint="eastAsia" w:ascii="黑体" w:hAnsi="黑体" w:eastAsia="黑体" w:cs="黑体"/>
+          <w:kern w:val="0"/>
+          <w:sz w:val="21"/>
+          <w:szCs w:val="24"/>
+          <w:lang w:val="en-US" w:eastAsia="zh-CN" w:bidi="ar-SA"/>
+        </w:rPr>
+      </w:pPr>
+    </w:p>
+    <w:p>
+      <w:pPr>
         <w:rPr>
           <w:rFonts w:hint="default"/>
           <w:lang w:val="en-US" w:eastAsia="zh-CN"/>
@@ -4445,6 +4795,8 @@
           <w:docGrid w:type="lines" w:linePitch="312" w:charSpace="0"/>
         </w:sectPr>
       </w:pPr>
+      <w:bookmarkStart w:id="34" w:name="_GoBack"/>
+      <w:bookmarkEnd w:id="34"/>
     </w:p>
     <w:p>
       <w:pPr>
@@ -4473,7 +4825,7 @@
           <w:lang w:val="en-US" w:eastAsia="zh-CN"/>
         </w:rPr>
       </w:pPr>
-      <w:bookmarkStart w:id="2" w:name="_Toc486562119"/>
+      <w:bookmarkStart w:id="2" w:name="_Toc1266234783"/>
       <w:r>
         <w:rPr>
           <w:rFonts w:hint="eastAsia"/>
@@ -4496,7 +4848,7 @@
           <w:lang w:val="en-US" w:eastAsia="zh-CN"/>
         </w:rPr>
       </w:pPr>
-      <w:bookmarkStart w:id="3" w:name="_Toc667788375"/>
+      <w:bookmarkStart w:id="3" w:name="_Toc488082700"/>
       <w:r>
         <w:rPr>
           <w:rFonts w:hint="eastAsia"/>
@@ -4519,7 +4871,7 @@
           <w:lang w:val="en-US" w:eastAsia="zh-CN"/>
         </w:rPr>
       </w:pPr>
-      <w:bookmarkStart w:id="4" w:name="_Toc559910032"/>
+      <w:bookmarkStart w:id="4" w:name="_Toc1066538432"/>
       <w:r>
         <w:rPr>
           <w:rFonts w:hint="eastAsia"/>
@@ -4542,7 +4894,7 @@
           <w:lang w:val="en-US" w:eastAsia="zh-CN"/>
         </w:rPr>
       </w:pPr>
-      <w:bookmarkStart w:id="5" w:name="_Toc1885556302"/>
+      <w:bookmarkStart w:id="5" w:name="_Toc581238444"/>
       <w:r>
         <w:rPr>
           <w:rFonts w:hint="eastAsia"/>
@@ -4565,7 +4917,7 @@
           <w:lang w:val="en-US" w:eastAsia="zh-CN"/>
         </w:rPr>
       </w:pPr>
-      <w:bookmarkStart w:id="6" w:name="_Toc173292290"/>
+      <w:bookmarkStart w:id="6" w:name="_Toc491161913"/>
       <w:r>
         <w:rPr>
           <w:rFonts w:hint="eastAsia"/>
@@ -4589,7 +4941,7 @@
           <w:lang w:val="en-US" w:eastAsia="zh-CN"/>
         </w:rPr>
       </w:pPr>
-      <w:bookmarkStart w:id="7" w:name="_Toc693752616"/>
+      <w:bookmarkStart w:id="7" w:name="_Toc260929996"/>
       <w:r>
         <w:rPr>
           <w:rFonts w:hint="eastAsia"/>
@@ -4608,7 +4960,7 @@
           <w:lang w:val="en-US" w:eastAsia="zh-CN"/>
         </w:rPr>
       </w:pPr>
-      <w:bookmarkStart w:id="8" w:name="_Toc1734379811"/>
+      <w:bookmarkStart w:id="8" w:name="_Toc1485168394"/>
       <w:r>
         <w:rPr>
           <w:rFonts w:hint="eastAsia"/>
@@ -4627,7 +4979,7 @@
           <w:lang w:val="en-US" w:eastAsia="zh-CN"/>
         </w:rPr>
       </w:pPr>
-      <w:bookmarkStart w:id="9" w:name="_Toc1452022626"/>
+      <w:bookmarkStart w:id="9" w:name="_Toc446598628"/>
       <w:r>
         <w:rPr>
           <w:rFonts w:hint="eastAsia"/>
@@ -4646,7 +4998,7 @@
           <w:lang w:val="en-US" w:eastAsia="zh-CN"/>
         </w:rPr>
       </w:pPr>
-      <w:bookmarkStart w:id="10" w:name="_Toc365074902"/>
+      <w:bookmarkStart w:id="10" w:name="_Toc618989020"/>
       <w:r>
         <w:rPr>
           <w:rFonts w:hint="eastAsia"/>
@@ -4665,7 +5017,7 @@
           <w:lang w:val="en-US" w:eastAsia="zh-CN"/>
         </w:rPr>
       </w:pPr>
-      <w:bookmarkStart w:id="11" w:name="_Toc1684158287"/>
+      <w:bookmarkStart w:id="11" w:name="_Toc510868607"/>
       <w:r>
         <w:rPr>
           <w:rFonts w:hint="eastAsia"/>
@@ -4684,7 +5036,7 @@
           <w:lang w:val="en-US" w:eastAsia="zh-CN"/>
         </w:rPr>
       </w:pPr>
-      <w:bookmarkStart w:id="12" w:name="_Toc1827122792"/>
+      <w:bookmarkStart w:id="12" w:name="_Toc1183084662"/>
       <w:r>
         <w:rPr>
           <w:rFonts w:hint="eastAsia"/>
@@ -4703,7 +5055,7 @@
           <w:lang w:val="en-US" w:eastAsia="zh-CN"/>
         </w:rPr>
       </w:pPr>
-      <w:bookmarkStart w:id="13" w:name="_Toc1986988560"/>
+      <w:bookmarkStart w:id="13" w:name="_Toc660572327"/>
       <w:r>
         <w:rPr>
           <w:rFonts w:hint="eastAsia"/>
@@ -4722,7 +5074,7 @@
           <w:lang w:val="en-US" w:eastAsia="zh-CN"/>
         </w:rPr>
       </w:pPr>
-      <w:bookmarkStart w:id="14" w:name="_Toc1337000078"/>
+      <w:bookmarkStart w:id="14" w:name="_Toc181858819"/>
       <w:r>
         <w:rPr>
           <w:rFonts w:hint="eastAsia"/>
@@ -4741,7 +5093,7 @@
           <w:lang w:val="en-US" w:eastAsia="zh-CN"/>
         </w:rPr>
       </w:pPr>
-      <w:bookmarkStart w:id="15" w:name="_Toc899171076"/>
+      <w:bookmarkStart w:id="15" w:name="_Toc10564684"/>
       <w:r>
         <w:rPr>
           <w:rFonts w:hint="eastAsia"/>
@@ -4760,7 +5112,7 @@
           <w:lang w:val="en-US" w:eastAsia="zh-CN"/>
         </w:rPr>
       </w:pPr>
-      <w:bookmarkStart w:id="16" w:name="_Toc364701452"/>
+      <w:bookmarkStart w:id="16" w:name="_Toc1459712216"/>
       <w:r>
         <w:rPr>
           <w:rFonts w:hint="eastAsia"/>
@@ -4775,11 +5127,11 @@
         <w:pStyle w:val="54"/>
         <w:bidi w:val="0"/>
         <w:rPr>
-          <w:rFonts w:hint="default"/>
-          <w:lang w:val="en-US" w:eastAsia="zh-CN"/>
-        </w:rPr>
-      </w:pPr>
-      <w:bookmarkStart w:id="17" w:name="_Toc159986995"/>
+          <w:rFonts w:hint="eastAsia"/>
+          <w:lang w:val="en-US" w:eastAsia="zh-CN"/>
+        </w:rPr>
+      </w:pPr>
+      <w:bookmarkStart w:id="17" w:name="_Toc845719406"/>
       <w:r>
         <w:rPr>
           <w:rFonts w:hint="eastAsia"/>
@@ -4788,6 +5140,25 @@
         <w:t>2.3.2 数据集处理</w:t>
       </w:r>
       <w:bookmarkEnd w:id="17"/>
+    </w:p>
+    <w:p>
+      <w:pPr>
+        <w:pStyle w:val="55"/>
+        <w:bidi w:val="0"/>
+        <w:rPr>
+          <w:rFonts w:hint="default"/>
+          <w:lang w:val="en-US" w:eastAsia="zh-CN"/>
+        </w:rPr>
+      </w:pPr>
+      <w:bookmarkStart w:id="18" w:name="_Toc658848262"/>
+      <w:r>
+        <w:rPr>
+          <w:rFonts w:hint="eastAsia"/>
+          <w:lang w:val="en-US" w:eastAsia="zh-CN"/>
+        </w:rPr>
+        <w:t>2.4 本章小节</w:t>
+      </w:r>
+      <w:bookmarkEnd w:id="18"/>
     </w:p>
     <w:p>
       <w:pPr>
@@ -4802,7 +5173,7 @@
           <w:lang w:val="en-US" w:eastAsia="zh-CN"/>
         </w:rPr>
       </w:pPr>
-      <w:bookmarkStart w:id="18" w:name="_Toc1963887726"/>
+      <w:bookmarkStart w:id="19" w:name="_Toc562244950"/>
       <w:r>
         <w:rPr>
           <w:rFonts w:hint="eastAsia"/>
@@ -4810,7 +5181,7 @@
         </w:rPr>
         <w:t>全卷积单阶段目标检测网络的实现</w:t>
       </w:r>
-      <w:bookmarkEnd w:id="18"/>
+      <w:bookmarkEnd w:id="19"/>
     </w:p>
     <w:p>
       <w:pPr>
@@ -4821,7 +5192,7 @@
           <w:lang w:val="en-US" w:eastAsia="zh-CN"/>
         </w:rPr>
       </w:pPr>
-      <w:bookmarkStart w:id="19" w:name="_Toc651167042"/>
+      <w:bookmarkStart w:id="20" w:name="_Toc988623932"/>
       <w:r>
         <w:rPr>
           <w:rFonts w:hint="eastAsia"/>
@@ -4829,7 +5200,7 @@
         </w:rPr>
         <w:t>3.1 数据预处理</w:t>
       </w:r>
-      <w:bookmarkEnd w:id="19"/>
+      <w:bookmarkEnd w:id="20"/>
     </w:p>
     <w:p>
       <w:pPr>
@@ -4840,7 +5211,7 @@
           <w:lang w:val="en-US" w:eastAsia="zh-CN"/>
         </w:rPr>
       </w:pPr>
-      <w:bookmarkStart w:id="20" w:name="_Toc1126988696"/>
+      <w:bookmarkStart w:id="21" w:name="_Toc284837523"/>
       <w:r>
         <w:rPr>
           <w:rFonts w:hint="eastAsia"/>
@@ -4848,7 +5219,7 @@
         </w:rPr>
         <w:t>3.2 骨干网络搭建</w:t>
       </w:r>
-      <w:bookmarkEnd w:id="20"/>
+      <w:bookmarkEnd w:id="21"/>
     </w:p>
     <w:p>
       <w:pPr>
@@ -4859,7 +5230,7 @@
           <w:lang w:val="en-US" w:eastAsia="zh-CN"/>
         </w:rPr>
       </w:pPr>
-      <w:bookmarkStart w:id="21" w:name="_Toc1861901888"/>
+      <w:bookmarkStart w:id="22" w:name="_Toc249078852"/>
       <w:r>
         <w:rPr>
           <w:rFonts w:hint="eastAsia"/>
@@ -4867,18 +5238,18 @@
         </w:rPr>
         <w:t>3.3 特征图金字塔网络与全卷积单阶段网络头部搭建</w:t>
       </w:r>
-      <w:bookmarkEnd w:id="21"/>
+      <w:bookmarkEnd w:id="22"/>
     </w:p>
     <w:p>
       <w:pPr>
         <w:pStyle w:val="55"/>
         <w:bidi w:val="0"/>
         <w:rPr>
-          <w:rFonts w:hint="default"/>
-          <w:lang w:val="en-US" w:eastAsia="zh-CN"/>
-        </w:rPr>
-      </w:pPr>
-      <w:bookmarkStart w:id="22" w:name="_Toc381738007"/>
+          <w:rFonts w:hint="eastAsia"/>
+          <w:lang w:val="en-US" w:eastAsia="zh-CN"/>
+        </w:rPr>
+      </w:pPr>
+      <w:bookmarkStart w:id="23" w:name="_Toc608377709"/>
       <w:r>
         <w:rPr>
           <w:rFonts w:hint="eastAsia"/>
@@ -4886,7 +5257,26 @@
         </w:rPr>
         <w:t>3.4 训练模型、评估模型、结果分析与检测实物功能实现</w:t>
       </w:r>
-      <w:bookmarkEnd w:id="22"/>
+      <w:bookmarkEnd w:id="23"/>
+    </w:p>
+    <w:p>
+      <w:pPr>
+        <w:pStyle w:val="55"/>
+        <w:bidi w:val="0"/>
+        <w:rPr>
+          <w:rFonts w:hint="default"/>
+          <w:lang w:val="en-US" w:eastAsia="zh-CN"/>
+        </w:rPr>
+      </w:pPr>
+      <w:bookmarkStart w:id="24" w:name="_Toc1612984335"/>
+      <w:r>
+        <w:rPr>
+          <w:rFonts w:hint="eastAsia"/>
+          <w:lang w:val="en-US" w:eastAsia="zh-CN"/>
+        </w:rPr>
+        <w:t>3.5 本章小节</w:t>
+      </w:r>
+      <w:bookmarkEnd w:id="24"/>
     </w:p>
     <w:p>
       <w:pPr>
@@ -4901,7 +5291,7 @@
           <w:lang w:val="en-US" w:eastAsia="zh-CN"/>
         </w:rPr>
       </w:pPr>
-      <w:bookmarkStart w:id="23" w:name="_Toc1274359748"/>
+      <w:bookmarkStart w:id="25" w:name="_Toc367077441"/>
       <w:r>
         <w:rPr>
           <w:rFonts w:hint="eastAsia"/>
@@ -4909,7 +5299,7 @@
         </w:rPr>
         <w:t>基于全卷积单阶段目标检测网络的实验</w:t>
       </w:r>
-      <w:bookmarkEnd w:id="23"/>
+      <w:bookmarkEnd w:id="25"/>
     </w:p>
     <w:p>
       <w:pPr>
@@ -4920,7 +5310,7 @@
           <w:lang w:val="en-US" w:eastAsia="zh-CN"/>
         </w:rPr>
       </w:pPr>
-      <w:bookmarkStart w:id="24" w:name="_Toc1100237156"/>
+      <w:bookmarkStart w:id="26" w:name="_Toc1554079125"/>
       <w:r>
         <w:rPr>
           <w:rFonts w:hint="eastAsia"/>
@@ -4928,7 +5318,7 @@
         </w:rPr>
         <w:t>4.1 CuPy加速运算效果</w:t>
       </w:r>
-      <w:bookmarkEnd w:id="24"/>
+      <w:bookmarkEnd w:id="26"/>
     </w:p>
     <w:p>
       <w:pPr>
@@ -4939,7 +5329,7 @@
           <w:lang w:val="en-US" w:eastAsia="zh-CN"/>
         </w:rPr>
       </w:pPr>
-      <w:bookmarkStart w:id="25" w:name="_Toc1351804047"/>
+      <w:bookmarkStart w:id="27" w:name="_Toc1519731597"/>
       <w:r>
         <w:rPr>
           <w:rFonts w:hint="eastAsia"/>
@@ -4947,7 +5337,7 @@
         </w:rPr>
         <w:t>4.2 VOC0712数据集</w:t>
       </w:r>
-      <w:bookmarkEnd w:id="25"/>
+      <w:bookmarkEnd w:id="27"/>
     </w:p>
     <w:p>
       <w:pPr>
@@ -4958,35 +5348,26 @@
           <w:lang w:val="en-US" w:eastAsia="zh-CN"/>
         </w:rPr>
       </w:pPr>
-      <w:bookmarkStart w:id="26" w:name="_Toc591578413"/>
+      <w:bookmarkStart w:id="28" w:name="_Toc459046881"/>
       <w:r>
         <w:rPr>
           <w:rFonts w:hint="eastAsia"/>
           <w:lang w:val="en-US" w:eastAsia="zh-CN"/>
         </w:rPr>
-        <w:t>4.3 COCO</w:t>
+        <w:t>4.3 COCO数据集</w:t>
       </w:r>
-      <w:bookmarkStart w:id="31" w:name="_GoBack"/>
-      <w:bookmarkEnd w:id="31"/>
-      <w:r>
-        <w:rPr>
-          <w:rFonts w:hint="eastAsia"/>
-          <w:lang w:val="en-US" w:eastAsia="zh-CN"/>
-        </w:rPr>
-        <w:t>数据集</w:t>
-      </w:r>
-      <w:bookmarkEnd w:id="26"/>
+      <w:bookmarkEnd w:id="28"/>
     </w:p>
     <w:p>
       <w:pPr>
         <w:pStyle w:val="55"/>
         <w:bidi w:val="0"/>
         <w:rPr>
-          <w:rFonts w:hint="default"/>
-          <w:lang w:val="en-US" w:eastAsia="zh-CN"/>
-        </w:rPr>
-      </w:pPr>
-      <w:bookmarkStart w:id="27" w:name="_Toc168019008"/>
+          <w:rFonts w:hint="eastAsia"/>
+          <w:lang w:val="en-US" w:eastAsia="zh-CN"/>
+        </w:rPr>
+      </w:pPr>
+      <w:bookmarkStart w:id="29" w:name="_Toc1064056189"/>
       <w:r>
         <w:rPr>
           <w:rFonts w:hint="eastAsia"/>
@@ -4994,7 +5375,26 @@
         </w:rPr>
         <w:t>4.4 实物检测</w:t>
       </w:r>
-      <w:bookmarkEnd w:id="27"/>
+      <w:bookmarkEnd w:id="29"/>
+    </w:p>
+    <w:p>
+      <w:pPr>
+        <w:pStyle w:val="55"/>
+        <w:bidi w:val="0"/>
+        <w:rPr>
+          <w:rFonts w:hint="default"/>
+          <w:lang w:val="en-US" w:eastAsia="zh-CN"/>
+        </w:rPr>
+      </w:pPr>
+      <w:bookmarkStart w:id="30" w:name="_Toc588847368"/>
+      <w:r>
+        <w:rPr>
+          <w:rFonts w:hint="eastAsia"/>
+          <w:lang w:val="en-US" w:eastAsia="zh-CN"/>
+        </w:rPr>
+        <w:t>4.5 本章小节</w:t>
+      </w:r>
+      <w:bookmarkEnd w:id="30"/>
     </w:p>
     <w:p>
       <w:pPr>
@@ -5030,7 +5430,7 @@
           <w:docGrid w:type="lines" w:linePitch="312" w:charSpace="0"/>
         </w:sectPr>
       </w:pPr>
-      <w:bookmarkStart w:id="28" w:name="_Toc614947843"/>
+      <w:bookmarkStart w:id="31" w:name="_Toc7786751"/>
       <w:r>
         <w:rPr>
           <w:rFonts w:hint="eastAsia"/>
@@ -5038,7 +5438,7 @@
         </w:rPr>
         <w:t>结论</w:t>
       </w:r>
-      <w:bookmarkEnd w:id="28"/>
+      <w:bookmarkEnd w:id="31"/>
     </w:p>
     <w:p>
       <w:pPr>
@@ -5057,7 +5457,7 @@
           <w:lang w:val="en-US" w:eastAsia="zh-CN"/>
         </w:rPr>
       </w:pPr>
-      <w:bookmarkStart w:id="29" w:name="_Toc437197523"/>
+      <w:bookmarkStart w:id="32" w:name="_Toc1561930764"/>
       <w:r>
         <w:rPr>
           <w:rFonts w:hint="eastAsia"/>
@@ -5067,36 +5467,12 @@
         </w:rPr>
         <w:t>参考文献</w:t>
       </w:r>
-      <w:bookmarkEnd w:id="29"/>
+      <w:bookmarkEnd w:id="32"/>
     </w:p>
     <w:p>
       <w:pPr>
         <w:pStyle w:val="53"/>
         <w:bidi w:val="0"/>
-        <w:rPr>
-          <w:rFonts w:hint="default"/>
-          <w:lang w:val="en-US" w:eastAsia="zh-CN"/>
-        </w:rPr>
-        <w:sectPr>
-          <w:pgSz w:w="11906" w:h="16838"/>
-          <w:pgMar w:top="1985" w:right="1531" w:bottom="1418" w:left="1531" w:header="1418" w:footer="1021" w:gutter="0"/>
-          <w:pgNumType w:fmt="decimal"/>
-          <w:cols w:space="425" w:num="1"/>
-          <w:docGrid w:type="lines" w:linePitch="312" w:charSpace="0"/>
-        </w:sectPr>
-      </w:pPr>
-      <w:bookmarkStart w:id="30" w:name="_Toc2112274275"/>
-      <w:r>
-        <w:rPr>
-          <w:rFonts w:hint="eastAsia"/>
-          <w:lang w:val="en-US" w:eastAsia="zh-CN"/>
-        </w:rPr>
-        <w:t>致谢</w:t>
-      </w:r>
-      <w:bookmarkEnd w:id="30"/>
-    </w:p>
-    <w:p>
-      <w:pPr>
         <w:rPr>
           <w:rFonts w:hint="eastAsia" w:ascii="黑体" w:eastAsia="黑体"/>
           <w:sz w:val="32"/>
@@ -5104,6 +5480,15 @@
           <w:lang w:val="en-US" w:eastAsia="zh-CN"/>
         </w:rPr>
       </w:pPr>
+      <w:bookmarkStart w:id="33" w:name="_Toc1855082151"/>
+      <w:r>
+        <w:rPr>
+          <w:rFonts w:hint="eastAsia"/>
+          <w:lang w:val="en-US" w:eastAsia="zh-CN"/>
+        </w:rPr>
+        <w:t>致谢</w:t>
+      </w:r>
+      <w:bookmarkEnd w:id="33"/>
     </w:p>
     <w:sectPr>
       <w:footerReference r:id="rId6" w:type="default"/>
@@ -5934,7 +6319,7 @@
     <w:qFormat/>
     <w:uiPriority w:val="0"/>
     <w:rPr>
-      <w:rFonts w:ascii="宋体" w:hAnsi="宋体" w:eastAsia="宋体" w:cs="宋体"/>
+      <w:rFonts w:ascii="Times New Roman" w:hAnsi="Times New Roman" w:eastAsia="宋体-简" w:cs="宋体-简"/>
       <w:kern w:val="0"/>
       <w:sz w:val="24"/>
       <w:szCs w:val="24"/>
@@ -7225,10 +7610,7 @@
       <sectNamePr val="封面"/>
     </customSectPr>
     <customSectPr>
-      <sectNamePr val="正文"/>
-    </customSectPr>
-    <customSectPr>
-      <sectNamePr val="正文"/>
+      <sectNamePr val="摘要"/>
     </customSectPr>
     <customSectPr>
       <sectNamePr val="正文"/>
